--- a/Test_BP/Fol_2k_files_500(2)/de-DE/file 500_2 - Copy (226)_de.docx
+++ b/Test_BP/Fol_2k_files_500(2)/de-DE/file 500_2 - Copy (226)_de.docx
@@ -1,7 +1,7 @@
 
 <file path=word/document.xml><?xml version="1.0" encoding="utf-8"?>
 <w:document xmlns:wpc="http://schemas.microsoft.com/office/word/2010/wordprocessingCanvas" xmlns:cx="http://schemas.microsoft.com/office/drawing/2014/chartex" xmlns:cx1="http://schemas.microsoft.com/office/drawing/2015/9/8/chartex" xmlns:cx2="http://schemas.microsoft.com/office/drawing/2015/10/21/chartex" xmlns:cx3="http://schemas.microsoft.com/office/drawing/2016/5/9/chartex" xmlns:cx4="http://schemas.microsoft.com/office/drawing/2016/5/10/chartex" xmlns:cx5="http://schemas.microsoft.com/office/drawing/2016/5/11/chartex" xmlns:mc="http://schemas.openxmlformats.org/markup-compatibility/2006" xmlns:o="urn:schemas-microsoft-com:office:office" xmlns:r="http://schemas.openxmlformats.org/officeDocument/2006/relationships" xmlns:m="http://schemas.openxmlformats.org/officeDocument/2006/math" xmlns:v="urn:schemas-microsoft-com:vml" xmlns:wp14="http://schemas.microsoft.com/office/word/2010/wordprocessingDrawing" xmlns:wp="http://schemas.openxmlformats.org/drawingml/2006/wordprocessingDrawing" xmlns:w10="urn:schemas-microsoft-com:office:word" xmlns:w="http://schemas.openxmlformats.org/wordprocessingml/2006/main" xmlns:w14="http://schemas.microsoft.com/office/word/2010/wordml" xmlns:w15="http://schemas.microsoft.com/office/word/2012/wordml" xmlns:wne="http://schemas.microsoft.com/office/word/2006/wordml" xmlns:wpg="http://schemas.microsoft.com/office/word/2010/wordprocessingGroup" xmlns:wpi="http://schemas.microsoft.com/office/word/2010/wordprocessingInk" xmlns:wps="http://schemas.microsoft.com/office/word/2010/wordprocessingShape" mc:Ignorable="w14 w15 wp14">
-  <!-- Generated by Aspose.Words for Java 20.12.0 -->
+  <!-- Generated by Aspose.Words for Java 21.10.0 -->
   <w:body>
     <w:p>
       <w:pPr>
@@ -35,44 +35,44 @@
           <w:highlight w:val="none"/>
           <w:u w:val="none" w:color="auto"/>
           <w:effect w:val="none"/>
-          <w:bdr w:val="nil"/>
-          <w:shd w:val="clear" w:color="auto" w:fill="auto"/>
-          <w:vertAlign w:val="baseline"/>
-          <w:rtl w:val="0"/>
-          <w:cs w:val="0"/>
-          <w:lang w:val="de-DE" w:eastAsia="zh-TW" w:bidi="ar-SA"/>
-        </w:rPr>
-        <w:t>t êêxcêêpt tõö sõö têêmpêêr müùtüùåâl tåâstêês mõöthêêr.</w:t>
-      </w:r>
-      <w:r>
-        <w:rPr>
-          <w:rStyle w:val="DefaultParagraphFont"/>
-          <w:rFonts w:ascii="Calibri" w:eastAsia="Calibri" w:hAnsi="Calibri" w:cs="Calibri"/>
-          <w:b w:val="0"/>
-          <w:bCs w:val="0"/>
-          <w:i w:val="0"/>
-          <w:iCs w:val="0"/>
-          <w:caps w:val="0"/>
-          <w:smallCaps w:val="0"/>
-          <w:strike w:val="0"/>
-          <w:dstrike w:val="0"/>
-          <w:outline w:val="0"/>
-          <w:shadow w:val="0"/>
-          <w:emboss w:val="0"/>
-          <w:imprint w:val="0"/>
-          <w:noProof w:val="0"/>
-          <w:vanish w:val="0"/>
-          <w:color w:val="auto"/>
-          <w:spacing w:val="0"/>
-          <w:w w:val="100"/>
-          <w:kern w:val="0"/>
-          <w:position w:val="0"/>
-          <w:sz w:val="22"/>
-          <w:szCs w:val="22"/>
-          <w:highlight w:val="none"/>
-          <w:u w:val="none" w:color="auto"/>
-          <w:effect w:val="none"/>
-          <w:bdr w:val="nil"/>
+          <w:bdr w:val="none" w:sz="0" w:space="0" w:color="auto"/>
+          <w:shd w:val="clear" w:color="auto" w:fill="auto"/>
+          <w:vertAlign w:val="baseline"/>
+          <w:rtl w:val="0"/>
+          <w:cs w:val="0"/>
+          <w:lang w:val="de-DE" w:eastAsia="zh-TW" w:bidi="ar-SA"/>
+        </w:rPr>
+        <w:t>t èèxcèèpt tòó sòó tèèmpèèr mûýtûýããl tããstèès mòóthèèr.</w:t>
+      </w:r>
+      <w:r>
+        <w:rPr>
+          <w:rStyle w:val="DefaultParagraphFont"/>
+          <w:rFonts w:ascii="Calibri" w:eastAsia="Calibri" w:hAnsi="Calibri" w:cs="Calibri"/>
+          <w:b w:val="0"/>
+          <w:bCs w:val="0"/>
+          <w:i w:val="0"/>
+          <w:iCs w:val="0"/>
+          <w:caps w:val="0"/>
+          <w:smallCaps w:val="0"/>
+          <w:strike w:val="0"/>
+          <w:dstrike w:val="0"/>
+          <w:outline w:val="0"/>
+          <w:shadow w:val="0"/>
+          <w:emboss w:val="0"/>
+          <w:imprint w:val="0"/>
+          <w:noProof w:val="0"/>
+          <w:vanish w:val="0"/>
+          <w:color w:val="auto"/>
+          <w:spacing w:val="0"/>
+          <w:w w:val="100"/>
+          <w:kern w:val="0"/>
+          <w:position w:val="0"/>
+          <w:sz w:val="22"/>
+          <w:szCs w:val="22"/>
+          <w:highlight w:val="none"/>
+          <w:u w:val="none" w:color="auto"/>
+          <w:effect w:val="none"/>
+          <w:bdr w:val="none" w:sz="0" w:space="0" w:color="auto"/>
           <w:shd w:val="clear" w:color="auto" w:fill="auto"/>
           <w:vertAlign w:val="baseline"/>
           <w:rtl w:val="0"/>
@@ -109,44 +109,44 @@
           <w:highlight w:val="none"/>
           <w:u w:val="none" w:color="auto"/>
           <w:effect w:val="none"/>
-          <w:bdr w:val="nil"/>
-          <w:shd w:val="clear" w:color="auto" w:fill="auto"/>
-          <w:vertAlign w:val="baseline"/>
-          <w:rtl w:val="0"/>
-          <w:cs w:val="0"/>
-          <w:lang w:val="de-DE" w:eastAsia="zh-TW" w:bidi="ar-SA"/>
-        </w:rPr>
-        <w:t>Ïntêérêéstêéd cúûltììvæàtêéd ììts côôntììnúûììng nôôw yêét æàrêé.</w:t>
-      </w:r>
-      <w:r>
-        <w:rPr>
-          <w:rStyle w:val="DefaultParagraphFont"/>
-          <w:rFonts w:ascii="Calibri" w:eastAsia="Calibri" w:hAnsi="Calibri" w:cs="Calibri"/>
-          <w:b w:val="0"/>
-          <w:bCs w:val="0"/>
-          <w:i w:val="0"/>
-          <w:iCs w:val="0"/>
-          <w:caps w:val="0"/>
-          <w:smallCaps w:val="0"/>
-          <w:strike w:val="0"/>
-          <w:dstrike w:val="0"/>
-          <w:outline w:val="0"/>
-          <w:shadow w:val="0"/>
-          <w:emboss w:val="0"/>
-          <w:imprint w:val="0"/>
-          <w:noProof w:val="0"/>
-          <w:vanish w:val="0"/>
-          <w:color w:val="auto"/>
-          <w:spacing w:val="0"/>
-          <w:w w:val="100"/>
-          <w:kern w:val="0"/>
-          <w:position w:val="0"/>
-          <w:sz w:val="22"/>
-          <w:szCs w:val="22"/>
-          <w:highlight w:val="none"/>
-          <w:u w:val="none" w:color="auto"/>
-          <w:effect w:val="none"/>
-          <w:bdr w:val="nil"/>
+          <w:bdr w:val="none" w:sz="0" w:space="0" w:color="auto"/>
+          <w:shd w:val="clear" w:color="auto" w:fill="auto"/>
+          <w:vertAlign w:val="baseline"/>
+          <w:rtl w:val="0"/>
+          <w:cs w:val="0"/>
+          <w:lang w:val="de-DE" w:eastAsia="zh-TW" w:bidi="ar-SA"/>
+        </w:rPr>
+        <w:t>Ìntëêrëêstëêd cüültïîvæâtëêd ïîts cõóntïînüüïîng nõów yëêt æârëê.</w:t>
+      </w:r>
+      <w:r>
+        <w:rPr>
+          <w:rStyle w:val="DefaultParagraphFont"/>
+          <w:rFonts w:ascii="Calibri" w:eastAsia="Calibri" w:hAnsi="Calibri" w:cs="Calibri"/>
+          <w:b w:val="0"/>
+          <w:bCs w:val="0"/>
+          <w:i w:val="0"/>
+          <w:iCs w:val="0"/>
+          <w:caps w:val="0"/>
+          <w:smallCaps w:val="0"/>
+          <w:strike w:val="0"/>
+          <w:dstrike w:val="0"/>
+          <w:outline w:val="0"/>
+          <w:shadow w:val="0"/>
+          <w:emboss w:val="0"/>
+          <w:imprint w:val="0"/>
+          <w:noProof w:val="0"/>
+          <w:vanish w:val="0"/>
+          <w:color w:val="auto"/>
+          <w:spacing w:val="0"/>
+          <w:w w:val="100"/>
+          <w:kern w:val="0"/>
+          <w:position w:val="0"/>
+          <w:sz w:val="22"/>
+          <w:szCs w:val="22"/>
+          <w:highlight w:val="none"/>
+          <w:u w:val="none" w:color="auto"/>
+          <w:effect w:val="none"/>
+          <w:bdr w:val="none" w:sz="0" w:space="0" w:color="auto"/>
           <w:shd w:val="clear" w:color="auto" w:fill="auto"/>
           <w:vertAlign w:val="baseline"/>
           <w:rtl w:val="0"/>
@@ -183,44 +183,44 @@
           <w:highlight w:val="none"/>
           <w:u w:val="none" w:color="auto"/>
           <w:effect w:val="none"/>
-          <w:bdr w:val="nil"/>
-          <w:shd w:val="clear" w:color="auto" w:fill="auto"/>
-          <w:vertAlign w:val="baseline"/>
-          <w:rtl w:val="0"/>
-          <w:cs w:val="0"/>
-          <w:lang w:val="de-DE" w:eastAsia="zh-TW" w:bidi="ar-SA"/>
-        </w:rPr>
-        <w:t>Õýýt ììntëêrëêstëêd äàccëêptäàncëê óöýýr päàrtììäàlììty äàffróöntììng ýýnplëêäàsäànt why äàdd.</w:t>
-      </w:r>
-      <w:r>
-        <w:rPr>
-          <w:rStyle w:val="DefaultParagraphFont"/>
-          <w:rFonts w:ascii="Calibri" w:eastAsia="Calibri" w:hAnsi="Calibri" w:cs="Calibri"/>
-          <w:b w:val="0"/>
-          <w:bCs w:val="0"/>
-          <w:i w:val="0"/>
-          <w:iCs w:val="0"/>
-          <w:caps w:val="0"/>
-          <w:smallCaps w:val="0"/>
-          <w:strike w:val="0"/>
-          <w:dstrike w:val="0"/>
-          <w:outline w:val="0"/>
-          <w:shadow w:val="0"/>
-          <w:emboss w:val="0"/>
-          <w:imprint w:val="0"/>
-          <w:noProof w:val="0"/>
-          <w:vanish w:val="0"/>
-          <w:color w:val="auto"/>
-          <w:spacing w:val="0"/>
-          <w:w w:val="100"/>
-          <w:kern w:val="0"/>
-          <w:position w:val="0"/>
-          <w:sz w:val="22"/>
-          <w:szCs w:val="22"/>
-          <w:highlight w:val="none"/>
-          <w:u w:val="none" w:color="auto"/>
-          <w:effect w:val="none"/>
-          <w:bdr w:val="nil"/>
+          <w:bdr w:val="none" w:sz="0" w:space="0" w:color="auto"/>
+          <w:shd w:val="clear" w:color="auto" w:fill="auto"/>
+          <w:vertAlign w:val="baseline"/>
+          <w:rtl w:val="0"/>
+          <w:cs w:val="0"/>
+          <w:lang w:val="de-DE" w:eastAsia="zh-TW" w:bidi="ar-SA"/>
+        </w:rPr>
+        <w:t>Óúüt ïïntêërêëstêëd ååccêëptååncêë ööúür påårtïïåålïïty ååffrööntïïng úünplêëååsåånt why åådd.</w:t>
+      </w:r>
+      <w:r>
+        <w:rPr>
+          <w:rStyle w:val="DefaultParagraphFont"/>
+          <w:rFonts w:ascii="Calibri" w:eastAsia="Calibri" w:hAnsi="Calibri" w:cs="Calibri"/>
+          <w:b w:val="0"/>
+          <w:bCs w:val="0"/>
+          <w:i w:val="0"/>
+          <w:iCs w:val="0"/>
+          <w:caps w:val="0"/>
+          <w:smallCaps w:val="0"/>
+          <w:strike w:val="0"/>
+          <w:dstrike w:val="0"/>
+          <w:outline w:val="0"/>
+          <w:shadow w:val="0"/>
+          <w:emboss w:val="0"/>
+          <w:imprint w:val="0"/>
+          <w:noProof w:val="0"/>
+          <w:vanish w:val="0"/>
+          <w:color w:val="auto"/>
+          <w:spacing w:val="0"/>
+          <w:w w:val="100"/>
+          <w:kern w:val="0"/>
+          <w:position w:val="0"/>
+          <w:sz w:val="22"/>
+          <w:szCs w:val="22"/>
+          <w:highlight w:val="none"/>
+          <w:u w:val="none" w:color="auto"/>
+          <w:effect w:val="none"/>
+          <w:bdr w:val="none" w:sz="0" w:space="0" w:color="auto"/>
           <w:shd w:val="clear" w:color="auto" w:fill="auto"/>
           <w:vertAlign w:val="baseline"/>
           <w:rtl w:val="0"/>
@@ -257,44 +257,44 @@
           <w:highlight w:val="none"/>
           <w:u w:val="none" w:color="auto"/>
           <w:effect w:val="none"/>
-          <w:bdr w:val="nil"/>
-          <w:shd w:val="clear" w:color="auto" w:fill="auto"/>
-          <w:vertAlign w:val="baseline"/>
-          <w:rtl w:val="0"/>
-          <w:cs w:val="0"/>
-          <w:lang w:val="de-DE" w:eastAsia="zh-TW" w:bidi="ar-SA"/>
-        </w:rPr>
-        <w:t>Éstéèéèm gáärdéèn méèn yéèt shy còôûùrséè.</w:t>
-      </w:r>
-      <w:r>
-        <w:rPr>
-          <w:rStyle w:val="DefaultParagraphFont"/>
-          <w:rFonts w:ascii="Calibri" w:eastAsia="Calibri" w:hAnsi="Calibri" w:cs="Calibri"/>
-          <w:b w:val="0"/>
-          <w:bCs w:val="0"/>
-          <w:i w:val="0"/>
-          <w:iCs w:val="0"/>
-          <w:caps w:val="0"/>
-          <w:smallCaps w:val="0"/>
-          <w:strike w:val="0"/>
-          <w:dstrike w:val="0"/>
-          <w:outline w:val="0"/>
-          <w:shadow w:val="0"/>
-          <w:emboss w:val="0"/>
-          <w:imprint w:val="0"/>
-          <w:noProof w:val="0"/>
-          <w:vanish w:val="0"/>
-          <w:color w:val="auto"/>
-          <w:spacing w:val="0"/>
-          <w:w w:val="100"/>
-          <w:kern w:val="0"/>
-          <w:position w:val="0"/>
-          <w:sz w:val="22"/>
-          <w:szCs w:val="22"/>
-          <w:highlight w:val="none"/>
-          <w:u w:val="none" w:color="auto"/>
-          <w:effect w:val="none"/>
-          <w:bdr w:val="nil"/>
+          <w:bdr w:val="none" w:sz="0" w:space="0" w:color="auto"/>
+          <w:shd w:val="clear" w:color="auto" w:fill="auto"/>
+          <w:vertAlign w:val="baseline"/>
+          <w:rtl w:val="0"/>
+          <w:cs w:val="0"/>
+          <w:lang w:val="de-DE" w:eastAsia="zh-TW" w:bidi="ar-SA"/>
+        </w:rPr>
+        <w:t>Èstêéêém gåárdêén mêén yêét shy cóöûûrsêé.</w:t>
+      </w:r>
+      <w:r>
+        <w:rPr>
+          <w:rStyle w:val="DefaultParagraphFont"/>
+          <w:rFonts w:ascii="Calibri" w:eastAsia="Calibri" w:hAnsi="Calibri" w:cs="Calibri"/>
+          <w:b w:val="0"/>
+          <w:bCs w:val="0"/>
+          <w:i w:val="0"/>
+          <w:iCs w:val="0"/>
+          <w:caps w:val="0"/>
+          <w:smallCaps w:val="0"/>
+          <w:strike w:val="0"/>
+          <w:dstrike w:val="0"/>
+          <w:outline w:val="0"/>
+          <w:shadow w:val="0"/>
+          <w:emboss w:val="0"/>
+          <w:imprint w:val="0"/>
+          <w:noProof w:val="0"/>
+          <w:vanish w:val="0"/>
+          <w:color w:val="auto"/>
+          <w:spacing w:val="0"/>
+          <w:w w:val="100"/>
+          <w:kern w:val="0"/>
+          <w:position w:val="0"/>
+          <w:sz w:val="22"/>
+          <w:szCs w:val="22"/>
+          <w:highlight w:val="none"/>
+          <w:u w:val="none" w:color="auto"/>
+          <w:effect w:val="none"/>
+          <w:bdr w:val="none" w:sz="0" w:space="0" w:color="auto"/>
           <w:shd w:val="clear" w:color="auto" w:fill="auto"/>
           <w:vertAlign w:val="baseline"/>
           <w:rtl w:val="0"/>
@@ -331,44 +331,44 @@
           <w:highlight w:val="none"/>
           <w:u w:val="none" w:color="auto"/>
           <w:effect w:val="none"/>
-          <w:bdr w:val="nil"/>
-          <w:shd w:val="clear" w:color="auto" w:fill="auto"/>
-          <w:vertAlign w:val="baseline"/>
-          <w:rtl w:val="0"/>
-          <w:cs w:val="0"/>
-          <w:lang w:val="de-DE" w:eastAsia="zh-TW" w:bidi="ar-SA"/>
-        </w:rPr>
-        <w:t>Còònsúýltêêd úýp my tòòlêêrääbly sòòmêêtìîmêês pêêrpêêtúýääl òòh.</w:t>
-      </w:r>
-      <w:r>
-        <w:rPr>
-          <w:rStyle w:val="DefaultParagraphFont"/>
-          <w:rFonts w:ascii="Calibri" w:eastAsia="Calibri" w:hAnsi="Calibri" w:cs="Calibri"/>
-          <w:b w:val="0"/>
-          <w:bCs w:val="0"/>
-          <w:i w:val="0"/>
-          <w:iCs w:val="0"/>
-          <w:caps w:val="0"/>
-          <w:smallCaps w:val="0"/>
-          <w:strike w:val="0"/>
-          <w:dstrike w:val="0"/>
-          <w:outline w:val="0"/>
-          <w:shadow w:val="0"/>
-          <w:emboss w:val="0"/>
-          <w:imprint w:val="0"/>
-          <w:noProof w:val="0"/>
-          <w:vanish w:val="0"/>
-          <w:color w:val="auto"/>
-          <w:spacing w:val="0"/>
-          <w:w w:val="100"/>
-          <w:kern w:val="0"/>
-          <w:position w:val="0"/>
-          <w:sz w:val="22"/>
-          <w:szCs w:val="22"/>
-          <w:highlight w:val="none"/>
-          <w:u w:val="none" w:color="auto"/>
-          <w:effect w:val="none"/>
-          <w:bdr w:val="nil"/>
+          <w:bdr w:val="none" w:sz="0" w:space="0" w:color="auto"/>
+          <w:shd w:val="clear" w:color="auto" w:fill="auto"/>
+          <w:vertAlign w:val="baseline"/>
+          <w:rtl w:val="0"/>
+          <w:cs w:val="0"/>
+          <w:lang w:val="de-DE" w:eastAsia="zh-TW" w:bidi="ar-SA"/>
+        </w:rPr>
+        <w:t>Cóönsùúltëèd ùúp my tóölëèräåbly sóömëètìîmëès pëèrpëètùúäål óöh.</w:t>
+      </w:r>
+      <w:r>
+        <w:rPr>
+          <w:rStyle w:val="DefaultParagraphFont"/>
+          <w:rFonts w:ascii="Calibri" w:eastAsia="Calibri" w:hAnsi="Calibri" w:cs="Calibri"/>
+          <w:b w:val="0"/>
+          <w:bCs w:val="0"/>
+          <w:i w:val="0"/>
+          <w:iCs w:val="0"/>
+          <w:caps w:val="0"/>
+          <w:smallCaps w:val="0"/>
+          <w:strike w:val="0"/>
+          <w:dstrike w:val="0"/>
+          <w:outline w:val="0"/>
+          <w:shadow w:val="0"/>
+          <w:emboss w:val="0"/>
+          <w:imprint w:val="0"/>
+          <w:noProof w:val="0"/>
+          <w:vanish w:val="0"/>
+          <w:color w:val="auto"/>
+          <w:spacing w:val="0"/>
+          <w:w w:val="100"/>
+          <w:kern w:val="0"/>
+          <w:position w:val="0"/>
+          <w:sz w:val="22"/>
+          <w:szCs w:val="22"/>
+          <w:highlight w:val="none"/>
+          <w:u w:val="none" w:color="auto"/>
+          <w:effect w:val="none"/>
+          <w:bdr w:val="none" w:sz="0" w:space="0" w:color="auto"/>
           <w:shd w:val="clear" w:color="auto" w:fill="auto"/>
           <w:vertAlign w:val="baseline"/>
           <w:rtl w:val="0"/>
@@ -405,44 +405,44 @@
           <w:highlight w:val="none"/>
           <w:u w:val="none" w:color="auto"/>
           <w:effect w:val="none"/>
-          <w:bdr w:val="nil"/>
-          <w:shd w:val="clear" w:color="auto" w:fill="auto"/>
-          <w:vertAlign w:val="baseline"/>
-          <w:rtl w:val="0"/>
-          <w:cs w:val="0"/>
-          <w:lang w:val="de-DE" w:eastAsia="zh-TW" w:bidi="ar-SA"/>
-        </w:rPr>
-        <w:t>Êxprèèssïïôòn ààccèèptààncèè ïïmprùüdèèncèè pààrtïïcùülààr hààd èèààt ùünsààtïïààblèè.</w:t>
-      </w:r>
-      <w:r>
-        <w:rPr>
-          <w:rStyle w:val="DefaultParagraphFont"/>
-          <w:rFonts w:ascii="Calibri" w:eastAsia="Calibri" w:hAnsi="Calibri" w:cs="Calibri"/>
-          <w:b w:val="0"/>
-          <w:bCs w:val="0"/>
-          <w:i w:val="0"/>
-          <w:iCs w:val="0"/>
-          <w:caps w:val="0"/>
-          <w:smallCaps w:val="0"/>
-          <w:strike w:val="0"/>
-          <w:dstrike w:val="0"/>
-          <w:outline w:val="0"/>
-          <w:shadow w:val="0"/>
-          <w:emboss w:val="0"/>
-          <w:imprint w:val="0"/>
-          <w:noProof w:val="0"/>
-          <w:vanish w:val="0"/>
-          <w:color w:val="auto"/>
-          <w:spacing w:val="0"/>
-          <w:w w:val="100"/>
-          <w:kern w:val="0"/>
-          <w:position w:val="0"/>
-          <w:sz w:val="22"/>
-          <w:szCs w:val="22"/>
-          <w:highlight w:val="none"/>
-          <w:u w:val="none" w:color="auto"/>
-          <w:effect w:val="none"/>
-          <w:bdr w:val="nil"/>
+          <w:bdr w:val="none" w:sz="0" w:space="0" w:color="auto"/>
+          <w:shd w:val="clear" w:color="auto" w:fill="auto"/>
+          <w:vertAlign w:val="baseline"/>
+          <w:rtl w:val="0"/>
+          <w:cs w:val="0"/>
+          <w:lang w:val="de-DE" w:eastAsia="zh-TW" w:bidi="ar-SA"/>
+        </w:rPr>
+        <w:t>Èxprêèssïíòòn æáccêèptæáncêè ïímprúüdêèncêè pæártïícúülæár hæád êèæát úünsæátïíæáblêè.</w:t>
+      </w:r>
+      <w:r>
+        <w:rPr>
+          <w:rStyle w:val="DefaultParagraphFont"/>
+          <w:rFonts w:ascii="Calibri" w:eastAsia="Calibri" w:hAnsi="Calibri" w:cs="Calibri"/>
+          <w:b w:val="0"/>
+          <w:bCs w:val="0"/>
+          <w:i w:val="0"/>
+          <w:iCs w:val="0"/>
+          <w:caps w:val="0"/>
+          <w:smallCaps w:val="0"/>
+          <w:strike w:val="0"/>
+          <w:dstrike w:val="0"/>
+          <w:outline w:val="0"/>
+          <w:shadow w:val="0"/>
+          <w:emboss w:val="0"/>
+          <w:imprint w:val="0"/>
+          <w:noProof w:val="0"/>
+          <w:vanish w:val="0"/>
+          <w:color w:val="auto"/>
+          <w:spacing w:val="0"/>
+          <w:w w:val="100"/>
+          <w:kern w:val="0"/>
+          <w:position w:val="0"/>
+          <w:sz w:val="22"/>
+          <w:szCs w:val="22"/>
+          <w:highlight w:val="none"/>
+          <w:u w:val="none" w:color="auto"/>
+          <w:effect w:val="none"/>
+          <w:bdr w:val="none" w:sz="0" w:space="0" w:color="auto"/>
           <w:shd w:val="clear" w:color="auto" w:fill="auto"/>
           <w:vertAlign w:val="baseline"/>
           <w:rtl w:val="0"/>
@@ -485,44 +485,44 @@
           <w:highlight w:val="none"/>
           <w:u w:val="none" w:color="auto"/>
           <w:effect w:val="none"/>
-          <w:bdr w:val="nil"/>
-          <w:shd w:val="clear" w:color="auto" w:fill="auto"/>
-          <w:vertAlign w:val="baseline"/>
-          <w:rtl w:val="0"/>
-          <w:cs w:val="0"/>
-          <w:lang w:val="de-DE" w:eastAsia="zh-TW" w:bidi="ar-SA"/>
-        </w:rPr>
-        <w:t>Håàd dêënõötïîng prõöpêërly jõöïîntùürêë yõöùü õöccåàsïîõön dïîrêëctly råàïîllêëry.</w:t>
-      </w:r>
-      <w:r>
-        <w:rPr>
-          <w:rStyle w:val="DefaultParagraphFont"/>
-          <w:rFonts w:ascii="Calibri" w:eastAsia="Calibri" w:hAnsi="Calibri" w:cs="Calibri"/>
-          <w:b w:val="0"/>
-          <w:bCs w:val="0"/>
-          <w:i w:val="0"/>
-          <w:iCs w:val="0"/>
-          <w:caps w:val="0"/>
-          <w:smallCaps w:val="0"/>
-          <w:strike w:val="0"/>
-          <w:dstrike w:val="0"/>
-          <w:outline w:val="0"/>
-          <w:shadow w:val="0"/>
-          <w:emboss w:val="0"/>
-          <w:imprint w:val="0"/>
-          <w:noProof w:val="0"/>
-          <w:vanish w:val="0"/>
-          <w:color w:val="auto"/>
-          <w:spacing w:val="0"/>
-          <w:w w:val="100"/>
-          <w:kern w:val="0"/>
-          <w:position w:val="0"/>
-          <w:sz w:val="22"/>
-          <w:szCs w:val="22"/>
-          <w:highlight w:val="none"/>
-          <w:u w:val="none" w:color="auto"/>
-          <w:effect w:val="none"/>
-          <w:bdr w:val="nil"/>
+          <w:bdr w:val="none" w:sz="0" w:space="0" w:color="auto"/>
+          <w:shd w:val="clear" w:color="auto" w:fill="auto"/>
+          <w:vertAlign w:val="baseline"/>
+          <w:rtl w:val="0"/>
+          <w:cs w:val="0"/>
+          <w:lang w:val="de-DE" w:eastAsia="zh-TW" w:bidi="ar-SA"/>
+        </w:rPr>
+        <w:t>Hããd déënóôtìîng próôpéërly jóôìîntýúréë yóôýú óôccããsìîóôn dìîréëctly rããìîlléëry.</w:t>
+      </w:r>
+      <w:r>
+        <w:rPr>
+          <w:rStyle w:val="DefaultParagraphFont"/>
+          <w:rFonts w:ascii="Calibri" w:eastAsia="Calibri" w:hAnsi="Calibri" w:cs="Calibri"/>
+          <w:b w:val="0"/>
+          <w:bCs w:val="0"/>
+          <w:i w:val="0"/>
+          <w:iCs w:val="0"/>
+          <w:caps w:val="0"/>
+          <w:smallCaps w:val="0"/>
+          <w:strike w:val="0"/>
+          <w:dstrike w:val="0"/>
+          <w:outline w:val="0"/>
+          <w:shadow w:val="0"/>
+          <w:emboss w:val="0"/>
+          <w:imprint w:val="0"/>
+          <w:noProof w:val="0"/>
+          <w:vanish w:val="0"/>
+          <w:color w:val="auto"/>
+          <w:spacing w:val="0"/>
+          <w:w w:val="100"/>
+          <w:kern w:val="0"/>
+          <w:position w:val="0"/>
+          <w:sz w:val="22"/>
+          <w:szCs w:val="22"/>
+          <w:highlight w:val="none"/>
+          <w:u w:val="none" w:color="auto"/>
+          <w:effect w:val="none"/>
+          <w:bdr w:val="none" w:sz="0" w:space="0" w:color="auto"/>
           <w:shd w:val="clear" w:color="auto" w:fill="auto"/>
           <w:vertAlign w:val="baseline"/>
           <w:rtl w:val="0"/>
@@ -559,44 +559,44 @@
           <w:highlight w:val="none"/>
           <w:u w:val="none" w:color="auto"/>
           <w:effect w:val="none"/>
-          <w:bdr w:val="nil"/>
-          <w:shd w:val="clear" w:color="auto" w:fill="auto"/>
-          <w:vertAlign w:val="baseline"/>
-          <w:rtl w:val="0"/>
-          <w:cs w:val="0"/>
-          <w:lang w:val="de-DE" w:eastAsia="zh-TW" w:bidi="ar-SA"/>
-        </w:rPr>
-        <w:t>Ìn sãáîíd tóò óòf póòóòr fûûll bëé póòst fãácëé snûûg.</w:t>
-      </w:r>
-      <w:r>
-        <w:rPr>
-          <w:rStyle w:val="DefaultParagraphFont"/>
-          <w:rFonts w:ascii="Calibri" w:eastAsia="Calibri" w:hAnsi="Calibri" w:cs="Calibri"/>
-          <w:b w:val="0"/>
-          <w:bCs w:val="0"/>
-          <w:i w:val="0"/>
-          <w:iCs w:val="0"/>
-          <w:caps w:val="0"/>
-          <w:smallCaps w:val="0"/>
-          <w:strike w:val="0"/>
-          <w:dstrike w:val="0"/>
-          <w:outline w:val="0"/>
-          <w:shadow w:val="0"/>
-          <w:emboss w:val="0"/>
-          <w:imprint w:val="0"/>
-          <w:noProof w:val="0"/>
-          <w:vanish w:val="0"/>
-          <w:color w:val="auto"/>
-          <w:spacing w:val="0"/>
-          <w:w w:val="100"/>
-          <w:kern w:val="0"/>
-          <w:position w:val="0"/>
-          <w:sz w:val="22"/>
-          <w:szCs w:val="22"/>
-          <w:highlight w:val="none"/>
-          <w:u w:val="none" w:color="auto"/>
-          <w:effect w:val="none"/>
-          <w:bdr w:val="nil"/>
+          <w:bdr w:val="none" w:sz="0" w:space="0" w:color="auto"/>
+          <w:shd w:val="clear" w:color="auto" w:fill="auto"/>
+          <w:vertAlign w:val="baseline"/>
+          <w:rtl w:val="0"/>
+          <w:cs w:val="0"/>
+          <w:lang w:val="de-DE" w:eastAsia="zh-TW" w:bidi="ar-SA"/>
+        </w:rPr>
+        <w:t>Ìn sæàííd tõó õóf põóõór fúúll bèè põóst fæàcèè snúúg.</w:t>
+      </w:r>
+      <w:r>
+        <w:rPr>
+          <w:rStyle w:val="DefaultParagraphFont"/>
+          <w:rFonts w:ascii="Calibri" w:eastAsia="Calibri" w:hAnsi="Calibri" w:cs="Calibri"/>
+          <w:b w:val="0"/>
+          <w:bCs w:val="0"/>
+          <w:i w:val="0"/>
+          <w:iCs w:val="0"/>
+          <w:caps w:val="0"/>
+          <w:smallCaps w:val="0"/>
+          <w:strike w:val="0"/>
+          <w:dstrike w:val="0"/>
+          <w:outline w:val="0"/>
+          <w:shadow w:val="0"/>
+          <w:emboss w:val="0"/>
+          <w:imprint w:val="0"/>
+          <w:noProof w:val="0"/>
+          <w:vanish w:val="0"/>
+          <w:color w:val="auto"/>
+          <w:spacing w:val="0"/>
+          <w:w w:val="100"/>
+          <w:kern w:val="0"/>
+          <w:position w:val="0"/>
+          <w:sz w:val="22"/>
+          <w:szCs w:val="22"/>
+          <w:highlight w:val="none"/>
+          <w:u w:val="none" w:color="auto"/>
+          <w:effect w:val="none"/>
+          <w:bdr w:val="none" w:sz="0" w:space="0" w:color="auto"/>
           <w:shd w:val="clear" w:color="auto" w:fill="auto"/>
           <w:vertAlign w:val="baseline"/>
           <w:rtl w:val="0"/>
@@ -633,44 +633,44 @@
           <w:highlight w:val="none"/>
           <w:u w:val="none" w:color="auto"/>
           <w:effect w:val="none"/>
-          <w:bdr w:val="nil"/>
-          <w:shd w:val="clear" w:color="auto" w:fill="auto"/>
-          <w:vertAlign w:val="baseline"/>
-          <w:rtl w:val="0"/>
-          <w:cs w:val="0"/>
-          <w:lang w:val="de-DE" w:eastAsia="zh-TW" w:bidi="ar-SA"/>
-        </w:rPr>
-        <w:t>Ìntrôôdýûcêéd ìímprýûdêéncêé sêéêé sâáy ýûnplêéâásìíng dêévôônshìírêé âáccêéptâáncêé sôôn.</w:t>
-      </w:r>
-      <w:r>
-        <w:rPr>
-          <w:rStyle w:val="DefaultParagraphFont"/>
-          <w:rFonts w:ascii="Calibri" w:eastAsia="Calibri" w:hAnsi="Calibri" w:cs="Calibri"/>
-          <w:b w:val="0"/>
-          <w:bCs w:val="0"/>
-          <w:i w:val="0"/>
-          <w:iCs w:val="0"/>
-          <w:caps w:val="0"/>
-          <w:smallCaps w:val="0"/>
-          <w:strike w:val="0"/>
-          <w:dstrike w:val="0"/>
-          <w:outline w:val="0"/>
-          <w:shadow w:val="0"/>
-          <w:emboss w:val="0"/>
-          <w:imprint w:val="0"/>
-          <w:noProof w:val="0"/>
-          <w:vanish w:val="0"/>
-          <w:color w:val="auto"/>
-          <w:spacing w:val="0"/>
-          <w:w w:val="100"/>
-          <w:kern w:val="0"/>
-          <w:position w:val="0"/>
-          <w:sz w:val="22"/>
-          <w:szCs w:val="22"/>
-          <w:highlight w:val="none"/>
-          <w:u w:val="none" w:color="auto"/>
-          <w:effect w:val="none"/>
-          <w:bdr w:val="nil"/>
+          <w:bdr w:val="none" w:sz="0" w:space="0" w:color="auto"/>
+          <w:shd w:val="clear" w:color="auto" w:fill="auto"/>
+          <w:vertAlign w:val="baseline"/>
+          <w:rtl w:val="0"/>
+          <w:cs w:val="0"/>
+          <w:lang w:val="de-DE" w:eastAsia="zh-TW" w:bidi="ar-SA"/>
+        </w:rPr>
+        <w:t>Íntróõdýücèèd íîmprýüdèèncèè sèèèè sáãy ýünplèèáãsíîng dèèvóõnshíîrèè áãccèèptáãncèè sóõn.</w:t>
+      </w:r>
+      <w:r>
+        <w:rPr>
+          <w:rStyle w:val="DefaultParagraphFont"/>
+          <w:rFonts w:ascii="Calibri" w:eastAsia="Calibri" w:hAnsi="Calibri" w:cs="Calibri"/>
+          <w:b w:val="0"/>
+          <w:bCs w:val="0"/>
+          <w:i w:val="0"/>
+          <w:iCs w:val="0"/>
+          <w:caps w:val="0"/>
+          <w:smallCaps w:val="0"/>
+          <w:strike w:val="0"/>
+          <w:dstrike w:val="0"/>
+          <w:outline w:val="0"/>
+          <w:shadow w:val="0"/>
+          <w:emboss w:val="0"/>
+          <w:imprint w:val="0"/>
+          <w:noProof w:val="0"/>
+          <w:vanish w:val="0"/>
+          <w:color w:val="auto"/>
+          <w:spacing w:val="0"/>
+          <w:w w:val="100"/>
+          <w:kern w:val="0"/>
+          <w:position w:val="0"/>
+          <w:sz w:val="22"/>
+          <w:szCs w:val="22"/>
+          <w:highlight w:val="none"/>
+          <w:u w:val="none" w:color="auto"/>
+          <w:effect w:val="none"/>
+          <w:bdr w:val="none" w:sz="0" w:space="0" w:color="auto"/>
           <w:shd w:val="clear" w:color="auto" w:fill="auto"/>
           <w:vertAlign w:val="baseline"/>
           <w:rtl w:val="0"/>
@@ -707,44 +707,44 @@
           <w:highlight w:val="none"/>
           <w:u w:val="none" w:color="auto"/>
           <w:effect w:val="none"/>
-          <w:bdr w:val="nil"/>
-          <w:shd w:val="clear" w:color="auto" w:fill="auto"/>
-          <w:vertAlign w:val="baseline"/>
-          <w:rtl w:val="0"/>
-          <w:cs w:val="0"/>
-          <w:lang w:val="de-DE" w:eastAsia="zh-TW" w:bidi="ar-SA"/>
-        </w:rPr>
-        <w:t>Éxéétéér löòngéér wîìsdöòm gàæy nöòr déésîìgn àægéé.</w:t>
-      </w:r>
-      <w:r>
-        <w:rPr>
-          <w:rStyle w:val="DefaultParagraphFont"/>
-          <w:rFonts w:ascii="Calibri" w:eastAsia="Calibri" w:hAnsi="Calibri" w:cs="Calibri"/>
-          <w:b w:val="0"/>
-          <w:bCs w:val="0"/>
-          <w:i w:val="0"/>
-          <w:iCs w:val="0"/>
-          <w:caps w:val="0"/>
-          <w:smallCaps w:val="0"/>
-          <w:strike w:val="0"/>
-          <w:dstrike w:val="0"/>
-          <w:outline w:val="0"/>
-          <w:shadow w:val="0"/>
-          <w:emboss w:val="0"/>
-          <w:imprint w:val="0"/>
-          <w:noProof w:val="0"/>
-          <w:vanish w:val="0"/>
-          <w:color w:val="auto"/>
-          <w:spacing w:val="0"/>
-          <w:w w:val="100"/>
-          <w:kern w:val="0"/>
-          <w:position w:val="0"/>
-          <w:sz w:val="22"/>
-          <w:szCs w:val="22"/>
-          <w:highlight w:val="none"/>
-          <w:u w:val="none" w:color="auto"/>
-          <w:effect w:val="none"/>
-          <w:bdr w:val="nil"/>
+          <w:bdr w:val="none" w:sz="0" w:space="0" w:color="auto"/>
+          <w:shd w:val="clear" w:color="auto" w:fill="auto"/>
+          <w:vertAlign w:val="baseline"/>
+          <w:rtl w:val="0"/>
+          <w:cs w:val="0"/>
+          <w:lang w:val="de-DE" w:eastAsia="zh-TW" w:bidi="ar-SA"/>
+        </w:rPr>
+        <w:t>Ëxëêtëêr lõòngëêr wïísdõòm gâáy nõòr dëêsïígn âágëê.</w:t>
+      </w:r>
+      <w:r>
+        <w:rPr>
+          <w:rStyle w:val="DefaultParagraphFont"/>
+          <w:rFonts w:ascii="Calibri" w:eastAsia="Calibri" w:hAnsi="Calibri" w:cs="Calibri"/>
+          <w:b w:val="0"/>
+          <w:bCs w:val="0"/>
+          <w:i w:val="0"/>
+          <w:iCs w:val="0"/>
+          <w:caps w:val="0"/>
+          <w:smallCaps w:val="0"/>
+          <w:strike w:val="0"/>
+          <w:dstrike w:val="0"/>
+          <w:outline w:val="0"/>
+          <w:shadow w:val="0"/>
+          <w:emboss w:val="0"/>
+          <w:imprint w:val="0"/>
+          <w:noProof w:val="0"/>
+          <w:vanish w:val="0"/>
+          <w:color w:val="auto"/>
+          <w:spacing w:val="0"/>
+          <w:w w:val="100"/>
+          <w:kern w:val="0"/>
+          <w:position w:val="0"/>
+          <w:sz w:val="22"/>
+          <w:szCs w:val="22"/>
+          <w:highlight w:val="none"/>
+          <w:u w:val="none" w:color="auto"/>
+          <w:effect w:val="none"/>
+          <w:bdr w:val="none" w:sz="0" w:space="0" w:color="auto"/>
           <w:shd w:val="clear" w:color="auto" w:fill="auto"/>
           <w:vertAlign w:val="baseline"/>
           <w:rtl w:val="0"/>
@@ -781,44 +781,44 @@
           <w:highlight w:val="none"/>
           <w:u w:val="none" w:color="auto"/>
           <w:effect w:val="none"/>
-          <w:bdr w:val="nil"/>
-          <w:shd w:val="clear" w:color="auto" w:fill="auto"/>
-          <w:vertAlign w:val="baseline"/>
-          <w:rtl w:val="0"/>
-          <w:cs w:val="0"/>
-          <w:lang w:val="de-DE" w:eastAsia="zh-TW" w:bidi="ar-SA"/>
-        </w:rPr>
-        <w:t>Åm wêéáâthêér tôõ êéntêérêéd nôõrláând nôõ íín shôõwííng sêérvíícêé.</w:t>
-      </w:r>
-      <w:r>
-        <w:rPr>
-          <w:rStyle w:val="DefaultParagraphFont"/>
-          <w:rFonts w:ascii="Calibri" w:eastAsia="Calibri" w:hAnsi="Calibri" w:cs="Calibri"/>
-          <w:b w:val="0"/>
-          <w:bCs w:val="0"/>
-          <w:i w:val="0"/>
-          <w:iCs w:val="0"/>
-          <w:caps w:val="0"/>
-          <w:smallCaps w:val="0"/>
-          <w:strike w:val="0"/>
-          <w:dstrike w:val="0"/>
-          <w:outline w:val="0"/>
-          <w:shadow w:val="0"/>
-          <w:emboss w:val="0"/>
-          <w:imprint w:val="0"/>
-          <w:noProof w:val="0"/>
-          <w:vanish w:val="0"/>
-          <w:color w:val="auto"/>
-          <w:spacing w:val="0"/>
-          <w:w w:val="100"/>
-          <w:kern w:val="0"/>
-          <w:position w:val="0"/>
-          <w:sz w:val="22"/>
-          <w:szCs w:val="22"/>
-          <w:highlight w:val="none"/>
-          <w:u w:val="none" w:color="auto"/>
-          <w:effect w:val="none"/>
-          <w:bdr w:val="nil"/>
+          <w:bdr w:val="none" w:sz="0" w:space="0" w:color="auto"/>
+          <w:shd w:val="clear" w:color="auto" w:fill="auto"/>
+          <w:vertAlign w:val="baseline"/>
+          <w:rtl w:val="0"/>
+          <w:cs w:val="0"/>
+          <w:lang w:val="de-DE" w:eastAsia="zh-TW" w:bidi="ar-SA"/>
+        </w:rPr>
+        <w:t>Ám wëéâãthëér tòó ëéntëérëéd nòórlâãnd nòó ìín shòówìíng sëérvìícëé.</w:t>
+      </w:r>
+      <w:r>
+        <w:rPr>
+          <w:rStyle w:val="DefaultParagraphFont"/>
+          <w:rFonts w:ascii="Calibri" w:eastAsia="Calibri" w:hAnsi="Calibri" w:cs="Calibri"/>
+          <w:b w:val="0"/>
+          <w:bCs w:val="0"/>
+          <w:i w:val="0"/>
+          <w:iCs w:val="0"/>
+          <w:caps w:val="0"/>
+          <w:smallCaps w:val="0"/>
+          <w:strike w:val="0"/>
+          <w:dstrike w:val="0"/>
+          <w:outline w:val="0"/>
+          <w:shadow w:val="0"/>
+          <w:emboss w:val="0"/>
+          <w:imprint w:val="0"/>
+          <w:noProof w:val="0"/>
+          <w:vanish w:val="0"/>
+          <w:color w:val="auto"/>
+          <w:spacing w:val="0"/>
+          <w:w w:val="100"/>
+          <w:kern w:val="0"/>
+          <w:position w:val="0"/>
+          <w:sz w:val="22"/>
+          <w:szCs w:val="22"/>
+          <w:highlight w:val="none"/>
+          <w:u w:val="none" w:color="auto"/>
+          <w:effect w:val="none"/>
+          <w:bdr w:val="none" w:sz="0" w:space="0" w:color="auto"/>
           <w:shd w:val="clear" w:color="auto" w:fill="auto"/>
           <w:vertAlign w:val="baseline"/>
           <w:rtl w:val="0"/>
@@ -855,44 +855,44 @@
           <w:highlight w:val="none"/>
           <w:u w:val="none" w:color="auto"/>
           <w:effect w:val="none"/>
-          <w:bdr w:val="nil"/>
-          <w:shd w:val="clear" w:color="auto" w:fill="auto"/>
-          <w:vertAlign w:val="baseline"/>
-          <w:rtl w:val="0"/>
-          <w:cs w:val="0"/>
-          <w:lang w:val="de-DE" w:eastAsia="zh-TW" w:bidi="ar-SA"/>
-        </w:rPr>
-        <w:t>Nôör rèêpèêàãtèêd spèêàãkïíng shy àãppèêtïítèê.</w:t>
-      </w:r>
-      <w:r>
-        <w:rPr>
-          <w:rStyle w:val="DefaultParagraphFont"/>
-          <w:rFonts w:ascii="Calibri" w:eastAsia="Calibri" w:hAnsi="Calibri" w:cs="Calibri"/>
-          <w:b w:val="0"/>
-          <w:bCs w:val="0"/>
-          <w:i w:val="0"/>
-          <w:iCs w:val="0"/>
-          <w:caps w:val="0"/>
-          <w:smallCaps w:val="0"/>
-          <w:strike w:val="0"/>
-          <w:dstrike w:val="0"/>
-          <w:outline w:val="0"/>
-          <w:shadow w:val="0"/>
-          <w:emboss w:val="0"/>
-          <w:imprint w:val="0"/>
-          <w:noProof w:val="0"/>
-          <w:vanish w:val="0"/>
-          <w:color w:val="auto"/>
-          <w:spacing w:val="0"/>
-          <w:w w:val="100"/>
-          <w:kern w:val="0"/>
-          <w:position w:val="0"/>
-          <w:sz w:val="22"/>
-          <w:szCs w:val="22"/>
-          <w:highlight w:val="none"/>
-          <w:u w:val="none" w:color="auto"/>
-          <w:effect w:val="none"/>
-          <w:bdr w:val="nil"/>
+          <w:bdr w:val="none" w:sz="0" w:space="0" w:color="auto"/>
+          <w:shd w:val="clear" w:color="auto" w:fill="auto"/>
+          <w:vertAlign w:val="baseline"/>
+          <w:rtl w:val="0"/>
+          <w:cs w:val="0"/>
+          <w:lang w:val="de-DE" w:eastAsia="zh-TW" w:bidi="ar-SA"/>
+        </w:rPr>
+        <w:t>Nòõr rëépëéåátëéd spëéåákïíng shy åáppëétïítëé.</w:t>
+      </w:r>
+      <w:r>
+        <w:rPr>
+          <w:rStyle w:val="DefaultParagraphFont"/>
+          <w:rFonts w:ascii="Calibri" w:eastAsia="Calibri" w:hAnsi="Calibri" w:cs="Calibri"/>
+          <w:b w:val="0"/>
+          <w:bCs w:val="0"/>
+          <w:i w:val="0"/>
+          <w:iCs w:val="0"/>
+          <w:caps w:val="0"/>
+          <w:smallCaps w:val="0"/>
+          <w:strike w:val="0"/>
+          <w:dstrike w:val="0"/>
+          <w:outline w:val="0"/>
+          <w:shadow w:val="0"/>
+          <w:emboss w:val="0"/>
+          <w:imprint w:val="0"/>
+          <w:noProof w:val="0"/>
+          <w:vanish w:val="0"/>
+          <w:color w:val="auto"/>
+          <w:spacing w:val="0"/>
+          <w:w w:val="100"/>
+          <w:kern w:val="0"/>
+          <w:position w:val="0"/>
+          <w:sz w:val="22"/>
+          <w:szCs w:val="22"/>
+          <w:highlight w:val="none"/>
+          <w:u w:val="none" w:color="auto"/>
+          <w:effect w:val="none"/>
+          <w:bdr w:val="none" w:sz="0" w:space="0" w:color="auto"/>
           <w:shd w:val="clear" w:color="auto" w:fill="auto"/>
           <w:vertAlign w:val="baseline"/>
           <w:rtl w:val="0"/>
@@ -929,44 +929,44 @@
           <w:highlight w:val="none"/>
           <w:u w:val="none" w:color="auto"/>
           <w:effect w:val="none"/>
-          <w:bdr w:val="nil"/>
-          <w:shd w:val="clear" w:color="auto" w:fill="auto"/>
-          <w:vertAlign w:val="baseline"/>
-          <w:rtl w:val="0"/>
-          <w:cs w:val="0"/>
-          <w:lang w:val="de-DE" w:eastAsia="zh-TW" w:bidi="ar-SA"/>
-        </w:rPr>
-        <w:t>Éxcîîtéèd îît håástîîly åán påástüùréè îît ôõbséèrvéè.</w:t>
-      </w:r>
-      <w:r>
-        <w:rPr>
-          <w:rStyle w:val="DefaultParagraphFont"/>
-          <w:rFonts w:ascii="Calibri" w:eastAsia="Calibri" w:hAnsi="Calibri" w:cs="Calibri"/>
-          <w:b w:val="0"/>
-          <w:bCs w:val="0"/>
-          <w:i w:val="0"/>
-          <w:iCs w:val="0"/>
-          <w:caps w:val="0"/>
-          <w:smallCaps w:val="0"/>
-          <w:strike w:val="0"/>
-          <w:dstrike w:val="0"/>
-          <w:outline w:val="0"/>
-          <w:shadow w:val="0"/>
-          <w:emboss w:val="0"/>
-          <w:imprint w:val="0"/>
-          <w:noProof w:val="0"/>
-          <w:vanish w:val="0"/>
-          <w:color w:val="auto"/>
-          <w:spacing w:val="0"/>
-          <w:w w:val="100"/>
-          <w:kern w:val="0"/>
-          <w:position w:val="0"/>
-          <w:sz w:val="22"/>
-          <w:szCs w:val="22"/>
-          <w:highlight w:val="none"/>
-          <w:u w:val="none" w:color="auto"/>
-          <w:effect w:val="none"/>
-          <w:bdr w:val="nil"/>
+          <w:bdr w:val="none" w:sz="0" w:space="0" w:color="auto"/>
+          <w:shd w:val="clear" w:color="auto" w:fill="auto"/>
+          <w:vertAlign w:val="baseline"/>
+          <w:rtl w:val="0"/>
+          <w:cs w:val="0"/>
+          <w:lang w:val="de-DE" w:eastAsia="zh-TW" w:bidi="ar-SA"/>
+        </w:rPr>
+        <w:t>Ëxcïïtèêd ïït häåstïïly äån päåstúúrèê ïït òôbsèêrvèê.</w:t>
+      </w:r>
+      <w:r>
+        <w:rPr>
+          <w:rStyle w:val="DefaultParagraphFont"/>
+          <w:rFonts w:ascii="Calibri" w:eastAsia="Calibri" w:hAnsi="Calibri" w:cs="Calibri"/>
+          <w:b w:val="0"/>
+          <w:bCs w:val="0"/>
+          <w:i w:val="0"/>
+          <w:iCs w:val="0"/>
+          <w:caps w:val="0"/>
+          <w:smallCaps w:val="0"/>
+          <w:strike w:val="0"/>
+          <w:dstrike w:val="0"/>
+          <w:outline w:val="0"/>
+          <w:shadow w:val="0"/>
+          <w:emboss w:val="0"/>
+          <w:imprint w:val="0"/>
+          <w:noProof w:val="0"/>
+          <w:vanish w:val="0"/>
+          <w:color w:val="auto"/>
+          <w:spacing w:val="0"/>
+          <w:w w:val="100"/>
+          <w:kern w:val="0"/>
+          <w:position w:val="0"/>
+          <w:sz w:val="22"/>
+          <w:szCs w:val="22"/>
+          <w:highlight w:val="none"/>
+          <w:u w:val="none" w:color="auto"/>
+          <w:effect w:val="none"/>
+          <w:bdr w:val="none" w:sz="0" w:space="0" w:color="auto"/>
           <w:shd w:val="clear" w:color="auto" w:fill="auto"/>
           <w:vertAlign w:val="baseline"/>
           <w:rtl w:val="0"/>
@@ -1003,14 +1003,14 @@
           <w:highlight w:val="none"/>
           <w:u w:val="none" w:color="auto"/>
           <w:effect w:val="none"/>
-          <w:bdr w:val="nil"/>
-          <w:shd w:val="clear" w:color="auto" w:fill="auto"/>
-          <w:vertAlign w:val="baseline"/>
-          <w:rtl w:val="0"/>
-          <w:cs w:val="0"/>
-          <w:lang w:val="de-DE" w:eastAsia="zh-TW" w:bidi="ar-SA"/>
-        </w:rPr>
-        <w:t>Snüýg hãånd hóów dãårëè hëèrëè tóóóó.</w:t>
+          <w:bdr w:val="none" w:sz="0" w:space="0" w:color="auto"/>
+          <w:shd w:val="clear" w:color="auto" w:fill="auto"/>
+          <w:vertAlign w:val="baseline"/>
+          <w:rtl w:val="0"/>
+          <w:cs w:val="0"/>
+          <w:lang w:val="de-DE" w:eastAsia="zh-TW" w:bidi="ar-SA"/>
+        </w:rPr>
+        <w:t>Snúúg håànd hòõw dåàrëé hëérëé tòõòõ.</w:t>
       </w:r>
       <w:bookmarkStart w:id="0" w:name="_GoBack"/>
       <w:bookmarkEnd w:id="0"/>

--- a/Test_BP/Fol_2k_files_500(2)/de-DE/file 500_2 - Copy (226)_de.docx
+++ b/Test_BP/Fol_2k_files_500(2)/de-DE/file 500_2 - Copy (226)_de.docx
@@ -42,7 +42,7 @@
           <w:cs w:val="0"/>
           <w:lang w:val="de-DE" w:eastAsia="zh-TW" w:bidi="ar-SA"/>
         </w:rPr>
-        <w:t>t èèxcèèpt tòó sòó tèèmpèèr mûýtûýããl tããstèès mòóthèèr.</w:t>
+        <w:t>t éêxcéêpt töô söô téêmpéêr mýûtýûâãl tâãstéês möôthéêr.</w:t>
       </w:r>
       <w:r>
         <w:rPr>
@@ -116,7 +116,7 @@
           <w:cs w:val="0"/>
           <w:lang w:val="de-DE" w:eastAsia="zh-TW" w:bidi="ar-SA"/>
         </w:rPr>
-        <w:t>Ìntëêrëêstëêd cüültïîvæâtëêd ïîts cõóntïînüüïîng nõów yëêt æârëê.</w:t>
+        <w:t>Ïntèèrèèstèèd cúúltïìvæátèèd ïìts cöôntïìnúúïìng nöôw yèèt æárèè.</w:t>
       </w:r>
       <w:r>
         <w:rPr>
@@ -190,7 +190,7 @@
           <w:cs w:val="0"/>
           <w:lang w:val="de-DE" w:eastAsia="zh-TW" w:bidi="ar-SA"/>
         </w:rPr>
-        <w:t>Óúüt ïïntêërêëstêëd ååccêëptååncêë ööúür påårtïïåålïïty ååffrööntïïng úünplêëååsåånt why åådd.</w:t>
+        <w:t>Õüýt îíntëérëéstëéd âãccëéptâãncëé ôõüýr pâãrtîíâãlîíty âãffrôõntîíng üýnplëéâãsâãnt why âãdd.</w:t>
       </w:r>
       <w:r>
         <w:rPr>
@@ -264,7 +264,7 @@
           <w:cs w:val="0"/>
           <w:lang w:val="de-DE" w:eastAsia="zh-TW" w:bidi="ar-SA"/>
         </w:rPr>
-        <w:t>Èstêéêém gåárdêén mêén yêét shy cóöûûrsêé.</w:t>
+        <w:t>Êstéèéèm gãàrdéèn méèn yéèt shy côòùürséè.</w:t>
       </w:r>
       <w:r>
         <w:rPr>
@@ -338,7 +338,7 @@
           <w:cs w:val="0"/>
           <w:lang w:val="de-DE" w:eastAsia="zh-TW" w:bidi="ar-SA"/>
         </w:rPr>
-        <w:t>Cóönsùúltëèd ùúp my tóölëèräåbly sóömëètìîmëès pëèrpëètùúäål óöh.</w:t>
+        <w:t>Cõònsûúltèëd ûúp my tõòlèëráâbly sõòmèëtîîmèës pèërpèëtûúáâl õòh.</w:t>
       </w:r>
       <w:r>
         <w:rPr>
@@ -412,7 +412,7 @@
           <w:cs w:val="0"/>
           <w:lang w:val="de-DE" w:eastAsia="zh-TW" w:bidi="ar-SA"/>
         </w:rPr>
-        <w:t>Èxprêèssïíòòn æáccêèptæáncêè ïímprúüdêèncêè pæártïícúülæár hæád êèæát úünsæátïíæáblêè.</w:t>
+        <w:t>Èxprêêssííöòn ââccêêptââncêê íímprýúdêêncêê pâârtíícýúlââr hââd êêâât ýúnsââtííââblêê.</w:t>
       </w:r>
       <w:r>
         <w:rPr>
@@ -492,7 +492,7 @@
           <w:cs w:val="0"/>
           <w:lang w:val="de-DE" w:eastAsia="zh-TW" w:bidi="ar-SA"/>
         </w:rPr>
-        <w:t>Hããd déënóôtìîng próôpéërly jóôìîntýúréë yóôýú óôccããsìîóôn dìîréëctly rããìîlléëry.</w:t>
+        <w:t>Häãd dêénõötïìng prõöpêérly jõöïìntùûrêé yõöùû õöccäãsïìõön dïìrêéctly räãïìllêéry.</w:t>
       </w:r>
       <w:r>
         <w:rPr>
@@ -566,7 +566,7 @@
           <w:cs w:val="0"/>
           <w:lang w:val="de-DE" w:eastAsia="zh-TW" w:bidi="ar-SA"/>
         </w:rPr>
-        <w:t>Ìn sæàííd tõó õóf põóõór fúúll bèè põóst fæàcèè snúúg.</w:t>
+        <w:t>Ïn sàäïïd tòô òôf pòôòôr fýüll bèé pòôst fàäcèé snýüg.</w:t>
       </w:r>
       <w:r>
         <w:rPr>
@@ -640,7 +640,7 @@
           <w:cs w:val="0"/>
           <w:lang w:val="de-DE" w:eastAsia="zh-TW" w:bidi="ar-SA"/>
         </w:rPr>
-        <w:t>Íntróõdýücèèd íîmprýüdèèncèè sèèèè sáãy ýünplèèáãsíîng dèèvóõnshíîrèè áãccèèptáãncèè sóõn.</w:t>
+        <w:t>Íntròõdûücèéd ïìmprûüdèéncèé sèéèé sãäy ûünplèéãäsïìng dèévòõnshïìrèé ãäccèéptãäncèé sòõn.</w:t>
       </w:r>
       <w:r>
         <w:rPr>
@@ -714,7 +714,7 @@
           <w:cs w:val="0"/>
           <w:lang w:val="de-DE" w:eastAsia="zh-TW" w:bidi="ar-SA"/>
         </w:rPr>
-        <w:t>Ëxëêtëêr lõòngëêr wïísdõòm gâáy nõòr dëêsïígn âágëê.</w:t>
+        <w:t>Éxêëtêër lóóngêër wìísdóóm gàäy nóór dêësìígn àägêë.</w:t>
       </w:r>
       <w:r>
         <w:rPr>
@@ -788,7 +788,7 @@
           <w:cs w:val="0"/>
           <w:lang w:val="de-DE" w:eastAsia="zh-TW" w:bidi="ar-SA"/>
         </w:rPr>
-        <w:t>Ám wëéâãthëér tòó ëéntëérëéd nòórlâãnd nòó ìín shòówìíng sëérvìícëé.</w:t>
+        <w:t>Ám wéêääthéêr töõ éêntéêréêd nöõrläänd nöõ íìn shöõwíìng séêrvíìcéê.</w:t>
       </w:r>
       <w:r>
         <w:rPr>
@@ -862,7 +862,7 @@
           <w:cs w:val="0"/>
           <w:lang w:val="de-DE" w:eastAsia="zh-TW" w:bidi="ar-SA"/>
         </w:rPr>
-        <w:t>Nòõr rëépëéåátëéd spëéåákïíng shy åáppëétïítëé.</w:t>
+        <w:t>Nòór réëpéëæætéëd spéëæækííng shy ææppéëtíítéë.</w:t>
       </w:r>
       <w:r>
         <w:rPr>
@@ -936,7 +936,7 @@
           <w:cs w:val="0"/>
           <w:lang w:val="de-DE" w:eastAsia="zh-TW" w:bidi="ar-SA"/>
         </w:rPr>
-        <w:t>Ëxcïïtèêd ïït häåstïïly äån päåstúúrèê ïït òôbsèêrvèê.</w:t>
+        <w:t>Èxcîïtèèd îït hààstîïly ààn pààstûürèè îït òöbsèèrvèè.</w:t>
       </w:r>
       <w:r>
         <w:rPr>
@@ -1010,7 +1010,7 @@
           <w:cs w:val="0"/>
           <w:lang w:val="de-DE" w:eastAsia="zh-TW" w:bidi="ar-SA"/>
         </w:rPr>
-        <w:t>Snúúg håànd hòõw dåàrëé hëérëé tòõòõ.</w:t>
+        <w:t>Snýúg hæànd hòòw dæàréè héèréè tòòòò.</w:t>
       </w:r>
       <w:bookmarkStart w:id="0" w:name="_GoBack"/>
       <w:bookmarkEnd w:id="0"/>

--- a/Test_BP/Fol_2k_files_500(2)/de-DE/file 500_2 - Copy (226)_de.docx
+++ b/Test_BP/Fol_2k_files_500(2)/de-DE/file 500_2 - Copy (226)_de.docx
@@ -42,7 +42,7 @@
           <w:cs w:val="0"/>
           <w:lang w:val="de-DE" w:eastAsia="zh-TW" w:bidi="ar-SA"/>
         </w:rPr>
-        <w:t>t éêxcéêpt töô söô téêmpéêr mýûtýûâãl tâãstéês möôthéêr.</w:t>
+        <w:t>t ëèxcëèpt tõô sõô tëèmpëèr múùtúùâæl tâæstëès mõôthëèr.</w:t>
       </w:r>
       <w:r>
         <w:rPr>
@@ -116,7 +116,7 @@
           <w:cs w:val="0"/>
           <w:lang w:val="de-DE" w:eastAsia="zh-TW" w:bidi="ar-SA"/>
         </w:rPr>
-        <w:t>Ïntèèrèèstèèd cúúltïìvæátèèd ïìts cöôntïìnúúïìng nöôw yèèt æárèè.</w:t>
+        <w:t>Íntëêrëêstëêd cýûltìîvæàtëêd ìîts cóöntìînýûìîng nóöw yëêt æàrëê.</w:t>
       </w:r>
       <w:r>
         <w:rPr>
@@ -190,7 +190,7 @@
           <w:cs w:val="0"/>
           <w:lang w:val="de-DE" w:eastAsia="zh-TW" w:bidi="ar-SA"/>
         </w:rPr>
-        <w:t>Õüýt îíntëérëéstëéd âãccëéptâãncëé ôõüýr pâãrtîíâãlîíty âãffrôõntîíng üýnplëéâãsâãnt why âãdd.</w:t>
+        <w:t>Ôüýt îíntêérêéstêéd ââccêéptââncêé óòüýr pâârtîíââlîíty ââffróòntîíng üýnplêéââsâânt why ââdd.</w:t>
       </w:r>
       <w:r>
         <w:rPr>
@@ -264,7 +264,7 @@
           <w:cs w:val="0"/>
           <w:lang w:val="de-DE" w:eastAsia="zh-TW" w:bidi="ar-SA"/>
         </w:rPr>
-        <w:t>Êstéèéèm gãàrdéèn méèn yéèt shy côòùürséè.</w:t>
+        <w:t>Êstêêêêm gåârdêên mêên yêêt shy cóöûýrsêê.</w:t>
       </w:r>
       <w:r>
         <w:rPr>
@@ -338,7 +338,7 @@
           <w:cs w:val="0"/>
           <w:lang w:val="de-DE" w:eastAsia="zh-TW" w:bidi="ar-SA"/>
         </w:rPr>
-        <w:t>Cõònsûúltèëd ûúp my tõòlèëráâbly sõòmèëtîîmèës pèërpèëtûúáâl õòh.</w:t>
+        <w:t>Còõnsûúltééd ûúp my tòõlééráåbly sòõméétìîméés péérpéétûúáål òõh.</w:t>
       </w:r>
       <w:r>
         <w:rPr>
@@ -412,7 +412,7 @@
           <w:cs w:val="0"/>
           <w:lang w:val="de-DE" w:eastAsia="zh-TW" w:bidi="ar-SA"/>
         </w:rPr>
-        <w:t>Èxprêêssííöòn ââccêêptââncêê íímprýúdêêncêê pâârtíícýúlââr hââd êêâât ýúnsââtííââblêê.</w:t>
+        <w:t>Èxprèëssíìóón ààccèëptààncèë íìmprüúdèëncèë pààrtíìcüúlààr hààd èëààt üúnsààtíìààblèë.</w:t>
       </w:r>
       <w:r>
         <w:rPr>
@@ -492,7 +492,7 @@
           <w:cs w:val="0"/>
           <w:lang w:val="de-DE" w:eastAsia="zh-TW" w:bidi="ar-SA"/>
         </w:rPr>
-        <w:t>Häãd dêénõötïìng prõöpêérly jõöïìntùûrêé yõöùû õöccäãsïìõön dïìrêéctly räãïìllêéry.</w:t>
+        <w:t>Hæâd dëênóòtíîng próòpëêrly jóòíîntûýrëê yóòûý óòccæâsíîóòn díîrëêctly ræâíîllëêry.</w:t>
       </w:r>
       <w:r>
         <w:rPr>
@@ -566,7 +566,7 @@
           <w:cs w:val="0"/>
           <w:lang w:val="de-DE" w:eastAsia="zh-TW" w:bidi="ar-SA"/>
         </w:rPr>
-        <w:t>Ïn sàäïïd tòô òôf pòôòôr fýüll bèé pòôst fàäcèé snýüg.</w:t>
+        <w:t>Ín säàîìd tòó òóf pòóòór fùüll bëè pòóst fäàcëè snùüg.</w:t>
       </w:r>
       <w:r>
         <w:rPr>
@@ -640,7 +640,7 @@
           <w:cs w:val="0"/>
           <w:lang w:val="de-DE" w:eastAsia="zh-TW" w:bidi="ar-SA"/>
         </w:rPr>
-        <w:t>Íntròõdûücèéd ïìmprûüdèéncèé sèéèé sãäy ûünplèéãäsïìng dèévòõnshïìrèé ãäccèéptãäncèé sòõn.</w:t>
+        <w:t>Íntrõòdúùcêêd íímprúùdêêncêê sêêêê såæy úùnplêêåæsííng dêêvõònshíírêê åæccêêptåæncêê sõòn.</w:t>
       </w:r>
       <w:r>
         <w:rPr>
@@ -714,7 +714,7 @@
           <w:cs w:val="0"/>
           <w:lang w:val="de-DE" w:eastAsia="zh-TW" w:bidi="ar-SA"/>
         </w:rPr>
-        <w:t>Éxêëtêër lóóngêër wìísdóóm gàäy nóór dêësìígn àägêë.</w:t>
+        <w:t>Êxëêtëêr lóõngëêr wïîsdóõm gáây nóõr dëêsïîgn áâgëê.</w:t>
       </w:r>
       <w:r>
         <w:rPr>
@@ -788,7 +788,7 @@
           <w:cs w:val="0"/>
           <w:lang w:val="de-DE" w:eastAsia="zh-TW" w:bidi="ar-SA"/>
         </w:rPr>
-        <w:t>Ám wéêääthéêr töõ éêntéêréêd nöõrläänd nöõ íìn shöõwíìng séêrvíìcéê.</w:t>
+        <w:t>Äm wèëâåthèër tõõ èëntèërèëd nõõrlâånd nõõ íïn shõõwíïng sèërvíïcèë.</w:t>
       </w:r>
       <w:r>
         <w:rPr>
@@ -862,7 +862,7 @@
           <w:cs w:val="0"/>
           <w:lang w:val="de-DE" w:eastAsia="zh-TW" w:bidi="ar-SA"/>
         </w:rPr>
-        <w:t>Nòór réëpéëæætéëd spéëæækííng shy ææppéëtíítéë.</w:t>
+        <w:t>Nóõr réëpéëàåtéëd spéëàåkîíng shy àåppéëtîítéë.</w:t>
       </w:r>
       <w:r>
         <w:rPr>
@@ -936,7 +936,7 @@
           <w:cs w:val="0"/>
           <w:lang w:val="de-DE" w:eastAsia="zh-TW" w:bidi="ar-SA"/>
         </w:rPr>
-        <w:t>Èxcîïtèèd îït hààstîïly ààn pààstûürèè îït òöbsèèrvèè.</w:t>
+        <w:t>Éxcïítëèd ïít hãâstïíly ãân pãâstùýrëè ïít òóbsëèrvëè.</w:t>
       </w:r>
       <w:r>
         <w:rPr>
@@ -1010,7 +1010,7 @@
           <w:cs w:val="0"/>
           <w:lang w:val="de-DE" w:eastAsia="zh-TW" w:bidi="ar-SA"/>
         </w:rPr>
-        <w:t>Snýúg hæànd hòòw dæàréè héèréè tòòòò.</w:t>
+        <w:t>Snùúg hæând hòöw dæâréé hééréé tòöòö.</w:t>
       </w:r>
       <w:bookmarkStart w:id="0" w:name="_GoBack"/>
       <w:bookmarkEnd w:id="0"/>
